--- a/Texter/Eagle Eye.docx
+++ b/Texter/Eagle Eye.docx
@@ -25,16 +25,7 @@
     <w:p/>
     <w:p>
       <w:r>
-        <w:t xml:space="preserve">Eagle Eye är ett </w:t>
-      </w:r>
-      <w:r>
-        <w:t xml:space="preserve">vision system </w:t>
-      </w:r>
-      <w:r>
-        <w:t>som</w:t>
-      </w:r>
-      <w:r>
-        <w:t xml:space="preserve"> är framtaget med hjälp av </w:t>
+        <w:t xml:space="preserve">Eagle Eye är ett vision system som är framtaget med hjälp av </w:t>
       </w:r>
       <w:proofErr w:type="spellStart"/>
       <w:r>
@@ -50,10 +41,7 @@
       </w:r>
       <w:proofErr w:type="spellEnd"/>
       <w:r>
-        <w:t xml:space="preserve"> för att ge robotar möjlighet att hjälpa människor i vardagen</w:t>
-      </w:r>
-      <w:r>
-        <w:t xml:space="preserve">. </w:t>
+        <w:t xml:space="preserve"> för att ge robotar möjlighet att hjälpa människor i vardagen. </w:t>
       </w:r>
     </w:p>
     <w:p>
@@ -70,10 +58,7 @@
         <w:t xml:space="preserve">syn. Vilket bevisar att det går att bygga ett fungerande vision system med hjälp av kameror. Det var också så att det var väldigt lätt att få tag på test data i form av bildserier. </w:t>
       </w:r>
       <w:r>
-        <w:t xml:space="preserve">Sensorer som klarade av att lästa in </w:t>
-      </w:r>
-      <w:r>
-        <w:t>tredimensionell</w:t>
+        <w:t>Sensorer som klarade av att lästa in tredimensionell</w:t>
       </w:r>
       <w:r>
         <w:t>a</w:t>
@@ -149,22 +134,7 @@
         <w:t xml:space="preserve">tillförlitlig </w:t>
       </w:r>
       <w:r>
-        <w:t>tredimensionell</w:t>
-      </w:r>
-      <w:r>
-        <w:t xml:space="preserve"> data. Man har helt enkelt försökt hitta </w:t>
-      </w:r>
-      <w:r>
-        <w:t>tredimensionell</w:t>
-      </w:r>
-      <w:r>
-        <w:t>a objekt i två</w:t>
-      </w:r>
-      <w:r>
-        <w:t>dimensionell</w:t>
-      </w:r>
-      <w:r>
-        <w:t xml:space="preserve"> data eftersom det är det man haft tillgång till. Detta har ändrats i grunden de senaste tio åren med nya och billigare sonsorer som klarar av att läsa in punktmoln i realtid.   </w:t>
+        <w:t xml:space="preserve">tredimensionell data. Man har helt enkelt försökt hitta tredimensionella objekt i tvådimensionell data eftersom det är det man haft tillgång till. Detta har ändrats i grunden de senaste tio åren med nya och billigare sonsorer som klarar av att läsa in punktmoln i realtid.   </w:t>
       </w:r>
     </w:p>
     <w:p>
@@ -199,13 +169,12 @@
         <w:t xml:space="preserve">Eagle Eye </w:t>
       </w:r>
       <w:r>
-        <w:t xml:space="preserve">skapar istället ett </w:t>
-      </w:r>
-      <w:r>
-        <w:t>dimensionsoberoende</w:t>
-      </w:r>
-      <w:r>
-        <w:t xml:space="preserve"> objekt som gör att den klarar av att känna igen objekt den sett tidigare. Skillnaden kan</w:t>
+        <w:t>skapar istället</w:t>
+      </w:r>
+      <w:bookmarkStart w:id="0" w:name="_GoBack"/>
+      <w:bookmarkEnd w:id="0"/>
+      <w:r>
+        <w:t xml:space="preserve"> ett dimensionsoberoende objekt som gör att den klarar av att känna igen objekt den sett tidigare. Skillnaden kan</w:t>
       </w:r>
       <w:r>
         <w:t xml:space="preserve"> liknas</w:t>
@@ -268,10 +237,12 @@
     </w:p>
     <w:p>
       <w:r>
-        <w:t>Eagle Eye</w:t>
-      </w:r>
-      <w:r>
-        <w:t xml:space="preserve"> klarar även av att hitta objekt även </w:t>
+        <w:t>bild</w:t>
+      </w:r>
+    </w:p>
+    <w:p>
+      <w:r>
+        <w:t xml:space="preserve">Eagle Eye klarar även av att hitta objekt även </w:t>
       </w:r>
       <w:r>
         <w:t>när</w:t>
@@ -285,8 +256,11 @@
       <w:r>
         <w:t xml:space="preserve"> Den klarar även av att förstå vilka delar som saknas för att kunna fatta ett informerat beslut.</w:t>
       </w:r>
-      <w:bookmarkStart w:id="0" w:name="_GoBack"/>
-      <w:bookmarkEnd w:id="0"/>
+    </w:p>
+    <w:p>
+      <w:r>
+        <w:t>bild</w:t>
+      </w:r>
     </w:p>
     <w:sectPr>
       <w:pgSz w:w="11906" w:h="16838"/>
